--- a/Chemie/Einteilung der Alkohole.docx
+++ b/Chemie/Einteilung der Alkohole.docx
@@ -4308,8 +4308,6 @@
         </w:rPr>
         <w:t>Flüssigkeit</w:t>
       </w:r>
-      <w:bookmarkStart w:id="0" w:name="_GoBack"/>
-      <w:bookmarkEnd w:id="0"/>
     </w:p>
     <w:p>
       <w:pPr>
@@ -4352,6 +4350,93 @@
         </w:rPr>
         <w:t>Ledergerberei</w:t>
       </w:r>
+    </w:p>
+    <w:p>
+      <w:pPr>
+        <w:spacing w:line="276" w:lineRule="auto"/>
+        <w:rPr>
+          <w:sz w:val="24"/>
+          <w:lang w:val="de-DE"/>
+        </w:rPr>
+      </w:pPr>
+    </w:p>
+    <w:p>
+      <w:pPr>
+        <w:rPr>
+          <w:b/>
+          <w:u w:val="single"/>
+        </w:rPr>
+      </w:pPr>
+      <w:r>
+        <w:rPr>
+          <w:b/>
+          <w:u w:val="single"/>
+        </w:rPr>
+        <w:t>Fette/Öl</w:t>
+      </w:r>
+    </w:p>
+    <w:p>
+      <w:r>
+        <w:t>Transfette kommen in frittierten Waren vor.</w:t>
+      </w:r>
+    </w:p>
+    <w:p/>
+    <w:p>
+      <w:r>
+        <w:t>Wachs:</w:t>
+      </w:r>
+    </w:p>
+    <w:p>
+      <w:r>
+        <w:t xml:space="preserve">Langkettige Carbonsäure + langkettige R-OH </w:t>
+      </w:r>
+      <w:r>
+        <w:sym w:font="Wingdings" w:char="F0E0"/>
+      </w:r>
+      <w:r>
+        <w:t xml:space="preserve"> Wachse + H2O</w:t>
+      </w:r>
+    </w:p>
+    <w:p/>
+    <w:p>
+      <w:pPr>
+        <w:rPr>
+          <w:b/>
+          <w:u w:val="single"/>
+        </w:rPr>
+      </w:pPr>
+      <w:r>
+        <w:rPr>
+          <w:b/>
+          <w:u w:val="single"/>
+        </w:rPr>
+        <w:t>Seife</w:t>
+      </w:r>
+      <w:r>
+        <w:rPr>
+          <w:b/>
+          <w:u w:val="single"/>
+        </w:rPr>
+        <w:t xml:space="preserve"> und Waschmittel</w:t>
+      </w:r>
+    </w:p>
+    <w:p>
+      <w:pPr>
+        <w:spacing w:line="276" w:lineRule="auto"/>
+        <w:rPr>
+          <w:sz w:val="24"/>
+          <w:lang w:val="de-DE"/>
+        </w:rPr>
+      </w:pPr>
+      <w:r>
+        <w:rPr>
+          <w:sz w:val="24"/>
+          <w:lang w:val="de-DE"/>
+        </w:rPr>
+        <w:t>Sind Natrium und Kaliumsalze der Fettsäuren.</w:t>
+      </w:r>
+      <w:bookmarkStart w:id="0" w:name="_GoBack"/>
+      <w:bookmarkEnd w:id="0"/>
     </w:p>
     <w:sectPr>
       <w:pgSz w:w="11906" w:h="16838"/>
@@ -6289,6 +6374,36 @@
       <w:contextualSpacing/>
     </w:pPr>
   </w:style>
+  <w:style w:type="paragraph" w:styleId="Sprechblasentext">
+    <w:name w:val="Balloon Text"/>
+    <w:basedOn w:val="Standard"/>
+    <w:link w:val="SprechblasentextZchn"/>
+    <w:uiPriority w:val="99"/>
+    <w:semiHidden/>
+    <w:unhideWhenUsed/>
+    <w:rsid w:val="00FC2F8B"/>
+    <w:pPr>
+      <w:spacing w:after="0" w:line="240" w:lineRule="auto"/>
+    </w:pPr>
+    <w:rPr>
+      <w:rFonts w:ascii="Segoe UI" w:hAnsi="Segoe UI" w:cs="Segoe UI"/>
+      <w:sz w:val="18"/>
+      <w:szCs w:val="18"/>
+    </w:rPr>
+  </w:style>
+  <w:style w:type="character" w:customStyle="1" w:styleId="SprechblasentextZchn">
+    <w:name w:val="Sprechblasentext Zchn"/>
+    <w:basedOn w:val="Absatz-Standardschriftart"/>
+    <w:link w:val="Sprechblasentext"/>
+    <w:uiPriority w:val="99"/>
+    <w:semiHidden/>
+    <w:rsid w:val="00FC2F8B"/>
+    <w:rPr>
+      <w:rFonts w:ascii="Segoe UI" w:hAnsi="Segoe UI" w:cs="Segoe UI"/>
+      <w:sz w:val="18"/>
+      <w:szCs w:val="18"/>
+    </w:rPr>
+  </w:style>
 </w:styles>
 </file>
 
